--- a/docs/4_maturidade.docx
+++ b/docs/4_maturidade.docx
@@ -1388,7 +1388,10 @@
         <w:br/>
       </w:r>
       <w:r>
-        <w:t>Como pede o MPS, temos que o nivel G é o primeiro degrau para otimização / maturação da empresa na sua condução dos projetos.</w:t>
+        <w:t>Como pede o MPS, temos que o nivel G é o primeiro</w:t>
+      </w:r>
+      <w:r>
+        <w:t xml:space="preserve"> degrau para otimização / maturação da empresa na sua condução dos projetos.</w:t>
       </w:r>
     </w:p>
     <w:p>
